--- a/Документация/Uml-диаграммы.docx
+++ b/Документация/Uml-диаграммы.docx
@@ -1,6 +1,6 @@
 
 <file path=word/document.xml><?xml version="1.0" encoding="utf-8"?>
-<w:document xmlns:wpc="http://schemas.microsoft.com/office/word/2010/wordprocessingCanvas" xmlns:cx="http://schemas.microsoft.com/office/drawing/2014/chartex" xmlns:cx1="http://schemas.microsoft.com/office/drawing/2015/9/8/chartex" xmlns:cx2="http://schemas.microsoft.com/office/drawing/2015/10/21/chartex" xmlns:cx3="http://schemas.microsoft.com/office/drawing/2016/5/9/chartex" xmlns:cx4="http://schemas.microsoft.com/office/drawing/2016/5/10/chartex" xmlns:cx5="http://schemas.microsoft.com/office/drawing/2016/5/11/chartex" xmlns:cx6="http://schemas.microsoft.com/office/drawing/2016/5/12/chartex" xmlns:cx7="http://schemas.microsoft.com/office/drawing/2016/5/13/chartex" xmlns:cx8="http://schemas.microsoft.com/office/drawing/2016/5/14/chartex" xmlns:mc="http://schemas.openxmlformats.org/markup-compatibility/2006" xmlns:aink="http://schemas.microsoft.com/office/drawing/2016/ink" xmlns:am3d="http://schemas.microsoft.com/office/drawing/2017/model3d" xmlns:o="urn:schemas-microsoft-com:office:office" xmlns:r="http://schemas.openxmlformats.org/officeDocument/2006/relationships" xmlns:m="http://schemas.openxmlformats.org/officeDocument/2006/math" xmlns:v="urn:schemas-microsoft-com:vml" xmlns:wp14="http://schemas.microsoft.com/office/word/2010/wordprocessingDrawing" xmlns:wp="http://schemas.openxmlformats.org/drawingml/2006/wordprocessingDrawing" xmlns:w10="urn:schemas-microsoft-com:office:word" xmlns:w="http://schemas.openxmlformats.org/wordprocessingml/2006/main" xmlns:w14="http://schemas.microsoft.com/office/word/2010/wordml" xmlns:w15="http://schemas.microsoft.com/office/word/2012/wordml" xmlns:w16cex="http://schemas.microsoft.com/office/word/2018/wordml/cex" xmlns:w16cid="http://schemas.microsoft.com/office/word/2016/wordml/cid" xmlns:w16="http://schemas.microsoft.com/office/word/2018/wordml" xmlns:w16sdtdh="http://schemas.microsoft.com/office/word/2020/wordml/sdtdatahash" xmlns:w16se="http://schemas.microsoft.com/office/word/2015/wordml/symex" xmlns:wpg="http://schemas.microsoft.com/office/word/2010/wordprocessingGroup" xmlns:wpi="http://schemas.microsoft.com/office/word/2010/wordprocessingInk" xmlns:wne="http://schemas.microsoft.com/office/word/2006/wordml" xmlns:wps="http://schemas.microsoft.com/office/word/2010/wordprocessingShape" mc:Ignorable="w14 w15 w16se w16cid w16 w16cex w16sdtdh wp14">
+<w:document xmlns:wpc="http://schemas.microsoft.com/office/word/2010/wordprocessingCanvas" xmlns:mc="http://schemas.openxmlformats.org/markup-compatibility/2006" xmlns:o="urn:schemas-microsoft-com:office:office" xmlns:r="http://schemas.openxmlformats.org/officeDocument/2006/relationships" xmlns:m="http://schemas.openxmlformats.org/officeDocument/2006/math" xmlns:v="urn:schemas-microsoft-com:vml" xmlns:wp14="http://schemas.microsoft.com/office/word/2010/wordprocessingDrawing" xmlns:wp="http://schemas.openxmlformats.org/drawingml/2006/wordprocessingDrawing" xmlns:w10="urn:schemas-microsoft-com:office:word" xmlns:w="http://schemas.openxmlformats.org/wordprocessingml/2006/main" xmlns:w14="http://schemas.microsoft.com/office/word/2010/wordml" xmlns:w15="http://schemas.microsoft.com/office/word/2012/wordml" xmlns:wpg="http://schemas.microsoft.com/office/word/2010/wordprocessingGroup" xmlns:wpi="http://schemas.microsoft.com/office/word/2010/wordprocessingInk" xmlns:wne="http://schemas.microsoft.com/office/word/2006/wordml" xmlns:wps="http://schemas.microsoft.com/office/word/2010/wordprocessingShape" mc:Ignorable="w14 w15 wp14">
   <w:body>
     <w:p>
       <w:pPr>
@@ -92,8 +92,10 @@
       <w:r>
         <w:rPr>
           <w:rFonts w:ascii="Times New Roman" w:hAnsi="Times New Roman" w:cs="Times New Roman"/>
-          <w:sz w:val="28"/>
-          <w:szCs w:val="28"/>
+          <w:noProof/>
+          <w:sz w:val="28"/>
+          <w:szCs w:val="28"/>
+          <w:lang w:eastAsia="ru-RU"/>
         </w:rPr>
         <w:drawing>
           <wp:inline distT="0" distB="0" distL="0" distR="0" wp14:anchorId="2BDB89DC" wp14:editId="018D37A0">
@@ -343,23 +345,7 @@
           <w:szCs w:val="28"/>
         </w:rPr>
         <w:lastRenderedPageBreak/>
-        <w:t>Контроллер</w:t>
-      </w:r>
-      <w:r>
-        <w:rPr>
-          <w:rFonts w:ascii="Times New Roman" w:hAnsi="Times New Roman" w:cs="Times New Roman"/>
-          <w:sz w:val="28"/>
-          <w:szCs w:val="28"/>
-        </w:rPr>
-        <w:t xml:space="preserve"> з</w:t>
-      </w:r>
-      <w:r>
-        <w:rPr>
-          <w:rFonts w:ascii="Times New Roman" w:hAnsi="Times New Roman" w:cs="Times New Roman"/>
-          <w:sz w:val="28"/>
-          <w:szCs w:val="28"/>
-        </w:rPr>
-        <w:t>аказа</w:t>
+        <w:t>Контроллер заказа</w:t>
       </w:r>
     </w:p>
     <w:p>
@@ -428,23 +414,7 @@
           <w:sz w:val="28"/>
           <w:szCs w:val="28"/>
         </w:rPr>
-        <w:t>Сервис</w:t>
-      </w:r>
-      <w:r>
-        <w:rPr>
-          <w:rFonts w:ascii="Times New Roman" w:hAnsi="Times New Roman" w:cs="Times New Roman"/>
-          <w:sz w:val="28"/>
-          <w:szCs w:val="28"/>
-        </w:rPr>
-        <w:t xml:space="preserve"> п</w:t>
-      </w:r>
-      <w:r>
-        <w:rPr>
-          <w:rFonts w:ascii="Times New Roman" w:hAnsi="Times New Roman" w:cs="Times New Roman"/>
-          <w:sz w:val="28"/>
-          <w:szCs w:val="28"/>
-        </w:rPr>
-        <w:t>иццы</w:t>
+        <w:t>Сервис пиццы</w:t>
       </w:r>
     </w:p>
     <w:p>
@@ -586,23 +556,7 @@
           <w:sz w:val="28"/>
           <w:szCs w:val="28"/>
         </w:rPr>
-        <w:t>открытьМеню()</w:t>
-      </w:r>
-      <w:r>
-        <w:rPr>
-          <w:rFonts w:ascii="Times New Roman" w:hAnsi="Times New Roman" w:cs="Times New Roman"/>
-          <w:sz w:val="28"/>
-          <w:szCs w:val="28"/>
-        </w:rPr>
-        <w:t xml:space="preserve"> - </w:t>
-      </w:r>
-      <w:r>
-        <w:rPr>
-          <w:rFonts w:ascii="Times New Roman" w:hAnsi="Times New Roman" w:cs="Times New Roman"/>
-          <w:sz w:val="28"/>
-          <w:szCs w:val="28"/>
-        </w:rPr>
-        <w:t>Пользователь инициирует процесс, открывая меню пиццерии.</w:t>
+        <w:t>открытьМеню() - Пользователь инициирует процесс, открывая меню пиццерии.</w:t>
       </w:r>
     </w:p>
     <w:p>
@@ -625,55 +579,7 @@
           <w:sz w:val="28"/>
           <w:szCs w:val="28"/>
         </w:rPr>
-        <w:t>по</w:t>
-      </w:r>
-      <w:r>
-        <w:rPr>
-          <w:rFonts w:ascii="Times New Roman" w:hAnsi="Times New Roman" w:cs="Times New Roman"/>
-          <w:sz w:val="28"/>
-          <w:szCs w:val="28"/>
-        </w:rPr>
-        <w:t>л</w:t>
-      </w:r>
-      <w:r>
-        <w:rPr>
-          <w:rFonts w:ascii="Times New Roman" w:hAnsi="Times New Roman" w:cs="Times New Roman"/>
-          <w:sz w:val="28"/>
-          <w:szCs w:val="28"/>
-        </w:rPr>
-        <w:t>у</w:t>
-      </w:r>
-      <w:r>
-        <w:rPr>
-          <w:rFonts w:ascii="Times New Roman" w:hAnsi="Times New Roman" w:cs="Times New Roman"/>
-          <w:sz w:val="28"/>
-          <w:szCs w:val="28"/>
-        </w:rPr>
-        <w:t>ч</w:t>
-      </w:r>
-      <w:r>
-        <w:rPr>
-          <w:rFonts w:ascii="Times New Roman" w:hAnsi="Times New Roman" w:cs="Times New Roman"/>
-          <w:sz w:val="28"/>
-          <w:szCs w:val="28"/>
-        </w:rPr>
-        <w:t>итьПиццы()</w:t>
-      </w:r>
-      <w:r>
-        <w:rPr>
-          <w:rFonts w:ascii="Times New Roman" w:hAnsi="Times New Roman" w:cs="Times New Roman"/>
-          <w:sz w:val="28"/>
-          <w:szCs w:val="28"/>
-        </w:rPr>
-        <w:t xml:space="preserve"> - </w:t>
-      </w:r>
-      <w:r>
-        <w:rPr>
-          <w:rFonts w:ascii="Times New Roman" w:hAnsi="Times New Roman" w:cs="Times New Roman"/>
-          <w:sz w:val="28"/>
-          <w:szCs w:val="28"/>
-        </w:rPr>
-        <w:t>Система отображает список доступных пицц.</w:t>
+        <w:t>получитьПиццы() - Система отображает список доступных пицц.</w:t>
       </w:r>
     </w:p>
     <w:p>
@@ -696,23 +602,7 @@
           <w:sz w:val="28"/>
           <w:szCs w:val="28"/>
         </w:rPr>
-        <w:t>запросНаЗаписи()</w:t>
-      </w:r>
-      <w:r>
-        <w:rPr>
-          <w:rFonts w:ascii="Times New Roman" w:hAnsi="Times New Roman" w:cs="Times New Roman"/>
-          <w:sz w:val="28"/>
-          <w:szCs w:val="28"/>
-        </w:rPr>
-        <w:t xml:space="preserve"> - </w:t>
-      </w:r>
-      <w:r>
-        <w:rPr>
-          <w:rFonts w:ascii="Times New Roman" w:hAnsi="Times New Roman" w:cs="Times New Roman"/>
-          <w:sz w:val="28"/>
-          <w:szCs w:val="28"/>
-        </w:rPr>
-        <w:t>Контроллер заказа запрашивает актуальные данные о пиццах из базы данных.</w:t>
+        <w:t>запросНаЗаписи() - Контроллер заказа запрашивает актуальные данные о пиццах из базы данных.</w:t>
       </w:r>
     </w:p>
     <w:p>
@@ -758,15 +648,7 @@
           <w:sz w:val="28"/>
           <w:szCs w:val="28"/>
         </w:rPr>
-        <w:t>вернутьПиццы()</w:t>
-      </w:r>
-      <w:r>
-        <w:rPr>
-          <w:rFonts w:ascii="Times New Roman" w:hAnsi="Times New Roman" w:cs="Times New Roman"/>
-          <w:sz w:val="28"/>
-          <w:szCs w:val="28"/>
-        </w:rPr>
-        <w:t xml:space="preserve"> - </w:t>
+        <w:t xml:space="preserve">вернутьПиццы() - </w:t>
       </w:r>
       <w:r>
         <w:rPr>
@@ -821,23 +703,7 @@
           <w:sz w:val="28"/>
           <w:szCs w:val="28"/>
         </w:rPr>
-        <w:t>выбратьПиццу()</w:t>
-      </w:r>
-      <w:r>
-        <w:rPr>
-          <w:rFonts w:ascii="Times New Roman" w:hAnsi="Times New Roman" w:cs="Times New Roman"/>
-          <w:sz w:val="28"/>
-          <w:szCs w:val="28"/>
-        </w:rPr>
-        <w:t xml:space="preserve"> - </w:t>
-      </w:r>
-      <w:r>
-        <w:rPr>
-          <w:rFonts w:ascii="Times New Roman" w:hAnsi="Times New Roman" w:cs="Times New Roman"/>
-          <w:sz w:val="28"/>
-          <w:szCs w:val="28"/>
-        </w:rPr>
-        <w:t>Пользователь делает выбор конкретной пиццы из меню.</w:t>
+        <w:t>выбратьПиццу() - Пользователь делает выбор конкретной пиццы из меню.</w:t>
       </w:r>
     </w:p>
     <w:p>
@@ -860,23 +726,7 @@
           <w:sz w:val="28"/>
           <w:szCs w:val="28"/>
         </w:rPr>
-        <w:t>передатьДанные()</w:t>
-      </w:r>
-      <w:r>
-        <w:rPr>
-          <w:rFonts w:ascii="Times New Roman" w:hAnsi="Times New Roman" w:cs="Times New Roman"/>
-          <w:sz w:val="28"/>
-          <w:szCs w:val="28"/>
-        </w:rPr>
-        <w:t xml:space="preserve"> - </w:t>
-      </w:r>
-      <w:r>
-        <w:rPr>
-          <w:rFonts w:ascii="Times New Roman" w:hAnsi="Times New Roman" w:cs="Times New Roman"/>
-          <w:sz w:val="28"/>
-          <w:szCs w:val="28"/>
-        </w:rPr>
-        <w:t>Данные о выбранной пицце передаются в контроллер заказа.</w:t>
+        <w:t>передатьДанные() - Данные о выбранной пицце передаются в контроллер заказа.</w:t>
       </w:r>
     </w:p>
     <w:p>
@@ -899,23 +749,7 @@
           <w:sz w:val="28"/>
           <w:szCs w:val="28"/>
         </w:rPr>
-        <w:t>создатьЗаказ()</w:t>
-      </w:r>
-      <w:r>
-        <w:rPr>
-          <w:rFonts w:ascii="Times New Roman" w:hAnsi="Times New Roman" w:cs="Times New Roman"/>
-          <w:sz w:val="28"/>
-          <w:szCs w:val="28"/>
-        </w:rPr>
-        <w:t xml:space="preserve"> - </w:t>
-      </w:r>
-      <w:r>
-        <w:rPr>
-          <w:rFonts w:ascii="Times New Roman" w:hAnsi="Times New Roman" w:cs="Times New Roman"/>
-          <w:sz w:val="28"/>
-          <w:szCs w:val="28"/>
-        </w:rPr>
-        <w:t>Сервис пиццы создает новый заказ на основе полученных данных.</w:t>
+        <w:t>создатьЗаказ() - Сервис пиццы создает новый заказ на основе полученных данных.</w:t>
       </w:r>
     </w:p>
     <w:p>
@@ -938,23 +772,7 @@
           <w:sz w:val="28"/>
           <w:szCs w:val="28"/>
         </w:rPr>
-        <w:t>добавитьЗапись()</w:t>
-      </w:r>
-      <w:r>
-        <w:rPr>
-          <w:rFonts w:ascii="Times New Roman" w:hAnsi="Times New Roman" w:cs="Times New Roman"/>
-          <w:sz w:val="28"/>
-          <w:szCs w:val="28"/>
-        </w:rPr>
-        <w:t xml:space="preserve"> - </w:t>
-      </w:r>
-      <w:r>
-        <w:rPr>
-          <w:rFonts w:ascii="Times New Roman" w:hAnsi="Times New Roman" w:cs="Times New Roman"/>
-          <w:sz w:val="28"/>
-          <w:szCs w:val="28"/>
-        </w:rPr>
-        <w:t>Информация о заказе сохраняется в базе данных.</w:t>
+        <w:t>добавитьЗапись() - Информация о заказе сохраняется в базе данных.</w:t>
       </w:r>
     </w:p>
     <w:p>
@@ -1041,23 +859,7 @@
           <w:sz w:val="28"/>
           <w:szCs w:val="28"/>
         </w:rPr>
-        <w:t>подтверждение()</w:t>
-      </w:r>
-      <w:r>
-        <w:rPr>
-          <w:rFonts w:ascii="Times New Roman" w:hAnsi="Times New Roman" w:cs="Times New Roman"/>
-          <w:sz w:val="28"/>
-          <w:szCs w:val="28"/>
-        </w:rPr>
-        <w:t xml:space="preserve"> - </w:t>
-      </w:r>
-      <w:r>
-        <w:rPr>
-          <w:rFonts w:ascii="Times New Roman" w:hAnsi="Times New Roman" w:cs="Times New Roman"/>
-          <w:sz w:val="28"/>
-          <w:szCs w:val="28"/>
-        </w:rPr>
-        <w:t>Контроллер заказа подтверждает успешное создание заказа пользователю.</w:t>
+        <w:t>подтверждение() - Контроллер заказа подтверждает успешное создание заказа пользователю.</w:t>
       </w:r>
     </w:p>
     <w:p>
@@ -1173,23 +975,7 @@
           <w:sz w:val="28"/>
           <w:szCs w:val="28"/>
         </w:rPr>
-        <w:t>&lt;</w:t>
-      </w:r>
-      <w:r>
-        <w:rPr>
-          <w:rFonts w:ascii="Times New Roman" w:hAnsi="Times New Roman" w:cs="Times New Roman"/>
-          <w:sz w:val="28"/>
-          <w:szCs w:val="28"/>
-        </w:rPr>
-        <w:t xml:space="preserve"> </w:t>
-      </w:r>
-      <w:r>
-        <w:rPr>
-          <w:rFonts w:ascii="Times New Roman" w:hAnsi="Times New Roman" w:cs="Times New Roman"/>
-          <w:sz w:val="28"/>
-          <w:szCs w:val="28"/>
-        </w:rPr>
-        <w:t>&gt;</w:t>
+        <w:t>&lt; &gt;</w:t>
       </w:r>
       <w:proofErr w:type="spellStart"/>
       <w:r>
@@ -1250,23 +1036,7 @@
           <w:sz w:val="28"/>
           <w:szCs w:val="28"/>
         </w:rPr>
-        <w:t>&lt;</w:t>
-      </w:r>
-      <w:r>
-        <w:rPr>
-          <w:rFonts w:ascii="Times New Roman" w:hAnsi="Times New Roman" w:cs="Times New Roman"/>
-          <w:sz w:val="28"/>
-          <w:szCs w:val="28"/>
-        </w:rPr>
-        <w:t xml:space="preserve"> </w:t>
-      </w:r>
-      <w:r>
-        <w:rPr>
-          <w:rFonts w:ascii="Times New Roman" w:hAnsi="Times New Roman" w:cs="Times New Roman"/>
-          <w:sz w:val="28"/>
-          <w:szCs w:val="28"/>
-        </w:rPr>
-        <w:t>&gt;</w:t>
+        <w:t>&lt; &gt;</w:t>
       </w:r>
       <w:proofErr w:type="spellStart"/>
       <w:r>
@@ -1327,23 +1097,7 @@
           <w:sz w:val="28"/>
           <w:szCs w:val="28"/>
         </w:rPr>
-        <w:t>&lt;</w:t>
-      </w:r>
-      <w:r>
-        <w:rPr>
-          <w:rFonts w:ascii="Times New Roman" w:hAnsi="Times New Roman" w:cs="Times New Roman"/>
-          <w:sz w:val="28"/>
-          <w:szCs w:val="28"/>
-        </w:rPr>
-        <w:t xml:space="preserve"> </w:t>
-      </w:r>
-      <w:r>
-        <w:rPr>
-          <w:rFonts w:ascii="Times New Roman" w:hAnsi="Times New Roman" w:cs="Times New Roman"/>
-          <w:sz w:val="28"/>
-          <w:szCs w:val="28"/>
-        </w:rPr>
-        <w:t>&gt;</w:t>
+        <w:t>&lt; &gt;</w:t>
       </w:r>
       <w:proofErr w:type="spellStart"/>
       <w:r>
@@ -1434,9 +1188,13 @@
           <w:szCs w:val="32"/>
         </w:rPr>
         <w:lastRenderedPageBreak/>
-        <w:t xml:space="preserve">Диаграмма </w:t>
-      </w:r>
-      <w:r>
+        <w:t>Диаграмма классов</w:t>
+      </w:r>
+    </w:p>
+    <w:p>
+      <w:pPr>
+        <w:spacing w:after="0" w:line="360" w:lineRule="auto"/>
+        <w:jc w:val="center"/>
         <w:rPr>
           <w:rFonts w:ascii="Times New Roman" w:hAnsi="Times New Roman" w:cs="Times New Roman"/>
           <w:b/>
@@ -1444,20 +1202,6 @@
           <w:sz w:val="32"/>
           <w:szCs w:val="32"/>
         </w:rPr>
-        <w:t>классов</w:t>
-      </w:r>
-    </w:p>
-    <w:p>
-      <w:pPr>
-        <w:spacing w:after="0" w:line="360" w:lineRule="auto"/>
-        <w:jc w:val="center"/>
-        <w:rPr>
-          <w:rFonts w:ascii="Times New Roman" w:hAnsi="Times New Roman" w:cs="Times New Roman"/>
-          <w:b/>
-          <w:bCs/>
-          <w:sz w:val="32"/>
-          <w:szCs w:val="32"/>
-        </w:rPr>
       </w:pPr>
     </w:p>
     <w:p>
@@ -1518,6 +1262,7 @@
           <w:noProof/>
           <w:sz w:val="28"/>
           <w:szCs w:val="28"/>
+          <w:lang w:eastAsia="ru-RU"/>
         </w:rPr>
         <w:drawing>
           <wp:inline distT="0" distB="0" distL="0" distR="0" wp14:anchorId="55539335" wp14:editId="25F8F8D7">
@@ -2497,17 +2242,25 @@
         </w:rPr>
         <w:t xml:space="preserve"> (</w:t>
       </w:r>
-      <w:proofErr w:type="gramStart"/>
-      <w:r>
-        <w:rPr>
-          <w:rFonts w:ascii="Times New Roman" w:hAnsi="Times New Roman" w:cs="Times New Roman"/>
-          <w:sz w:val="28"/>
-          <w:szCs w:val="28"/>
-        </w:rPr>
-        <w:t>List&lt;</w:t>
-      </w:r>
       <w:proofErr w:type="spellStart"/>
-      <w:proofErr w:type="gramEnd"/>
+      <w:r>
+        <w:rPr>
+          <w:rFonts w:ascii="Times New Roman" w:hAnsi="Times New Roman" w:cs="Times New Roman"/>
+          <w:sz w:val="28"/>
+          <w:szCs w:val="28"/>
+        </w:rPr>
+        <w:t>List</w:t>
+      </w:r>
+      <w:proofErr w:type="spellEnd"/>
+      <w:r>
+        <w:rPr>
+          <w:rFonts w:ascii="Times New Roman" w:hAnsi="Times New Roman" w:cs="Times New Roman"/>
+          <w:sz w:val="28"/>
+          <w:szCs w:val="28"/>
+        </w:rPr>
+        <w:t>&lt;</w:t>
+      </w:r>
+      <w:proofErr w:type="spellStart"/>
       <w:r>
         <w:rPr>
           <w:rFonts w:ascii="Times New Roman" w:hAnsi="Times New Roman" w:cs="Times New Roman"/>
@@ -3060,7 +2813,25 @@
           <w:sz w:val="28"/>
           <w:szCs w:val="28"/>
         </w:rPr>
-        <w:t xml:space="preserve"> (List&lt;</w:t>
+        <w:t xml:space="preserve"> (</w:t>
+      </w:r>
+      <w:proofErr w:type="spellStart"/>
+      <w:r>
+        <w:rPr>
+          <w:rFonts w:ascii="Times New Roman" w:hAnsi="Times New Roman" w:cs="Times New Roman"/>
+          <w:sz w:val="28"/>
+          <w:szCs w:val="28"/>
+        </w:rPr>
+        <w:t>List</w:t>
+      </w:r>
+      <w:proofErr w:type="spellEnd"/>
+      <w:r>
+        <w:rPr>
+          <w:rFonts w:ascii="Times New Roman" w:hAnsi="Times New Roman" w:cs="Times New Roman"/>
+          <w:sz w:val="28"/>
+          <w:szCs w:val="28"/>
+        </w:rPr>
+        <w:t>&lt;</w:t>
       </w:r>
       <w:proofErr w:type="spellStart"/>
       <w:r>
@@ -3127,7 +2898,25 @@
           <w:sz w:val="28"/>
           <w:szCs w:val="28"/>
         </w:rPr>
-        <w:t xml:space="preserve"> (List&lt;</w:t>
+        <w:t xml:space="preserve"> (</w:t>
+      </w:r>
+      <w:proofErr w:type="spellStart"/>
+      <w:r>
+        <w:rPr>
+          <w:rFonts w:ascii="Times New Roman" w:hAnsi="Times New Roman" w:cs="Times New Roman"/>
+          <w:sz w:val="28"/>
+          <w:szCs w:val="28"/>
+        </w:rPr>
+        <w:t>List</w:t>
+      </w:r>
+      <w:proofErr w:type="spellEnd"/>
+      <w:r>
+        <w:rPr>
+          <w:rFonts w:ascii="Times New Roman" w:hAnsi="Times New Roman" w:cs="Times New Roman"/>
+          <w:sz w:val="28"/>
+          <w:szCs w:val="28"/>
+        </w:rPr>
+        <w:t>&lt;</w:t>
       </w:r>
       <w:proofErr w:type="spellStart"/>
       <w:r>
@@ -4978,6 +4767,560 @@
         </w:rPr>
         <w:t xml:space="preserve"> с индивидуальным ценообразованием</w:t>
       </w:r>
+    </w:p>
+    <w:p>
+      <w:pPr>
+        <w:rPr>
+          <w:rFonts w:ascii="Times New Roman" w:hAnsi="Times New Roman" w:cs="Times New Roman"/>
+          <w:sz w:val="28"/>
+          <w:szCs w:val="28"/>
+        </w:rPr>
+      </w:pPr>
+      <w:r>
+        <w:rPr>
+          <w:rFonts w:ascii="Times New Roman" w:hAnsi="Times New Roman" w:cs="Times New Roman"/>
+          <w:sz w:val="28"/>
+          <w:szCs w:val="28"/>
+        </w:rPr>
+        <w:br w:type="page"/>
+      </w:r>
+    </w:p>
+    <w:p>
+      <w:pPr>
+        <w:spacing w:after="0" w:line="360" w:lineRule="auto"/>
+        <w:jc w:val="both"/>
+        <w:rPr>
+          <w:rFonts w:ascii="Times New Roman" w:hAnsi="Times New Roman" w:cs="Times New Roman"/>
+          <w:b/>
+          <w:sz w:val="28"/>
+          <w:szCs w:val="28"/>
+        </w:rPr>
+      </w:pPr>
+      <w:r>
+        <w:rPr>
+          <w:rFonts w:ascii="Times New Roman" w:hAnsi="Times New Roman" w:cs="Times New Roman"/>
+          <w:b/>
+          <w:sz w:val="28"/>
+          <w:szCs w:val="28"/>
+        </w:rPr>
+        <w:lastRenderedPageBreak/>
+        <w:t>Диаграмма состояний заказа</w:t>
+      </w:r>
+    </w:p>
+    <w:p>
+      <w:pPr>
+        <w:spacing w:after="0" w:line="360" w:lineRule="auto"/>
+        <w:ind w:firstLine="709"/>
+        <w:jc w:val="both"/>
+        <w:rPr>
+          <w:rFonts w:ascii="Times New Roman" w:hAnsi="Times New Roman" w:cs="Times New Roman"/>
+          <w:sz w:val="28"/>
+          <w:szCs w:val="28"/>
+        </w:rPr>
+      </w:pPr>
+      <w:r>
+        <w:rPr>
+          <w:rFonts w:ascii="Times New Roman" w:hAnsi="Times New Roman" w:cs="Times New Roman"/>
+          <w:sz w:val="28"/>
+          <w:szCs w:val="28"/>
+        </w:rPr>
+        <w:t xml:space="preserve">После того как сотрудник оформил заказ он попадает в состояние «Оформлен», далее идет его обработка и он заливается в базу под статусом «В обработке», после он отображается в разделе, где повара могут его выполнить нажимают начать, и он попадает в текущий и когда готово, заказ переходит в выполнен. </w:t>
+      </w:r>
+    </w:p>
+    <w:p>
+      <w:pPr>
+        <w:spacing w:after="0" w:line="360" w:lineRule="auto"/>
+        <w:jc w:val="both"/>
+        <w:rPr>
+          <w:rFonts w:ascii="Times New Roman" w:hAnsi="Times New Roman" w:cs="Times New Roman"/>
+          <w:sz w:val="28"/>
+          <w:szCs w:val="28"/>
+        </w:rPr>
+      </w:pPr>
+      <w:r>
+        <w:rPr>
+          <w:rFonts w:ascii="Times New Roman" w:hAnsi="Times New Roman" w:cs="Times New Roman"/>
+          <w:sz w:val="28"/>
+          <w:szCs w:val="28"/>
+        </w:rPr>
+        <w:t>Основные состояния:</w:t>
+      </w:r>
+    </w:p>
+    <w:p>
+      <w:pPr>
+        <w:pStyle w:val="a3"/>
+        <w:numPr>
+          <w:ilvl w:val="0"/>
+          <w:numId w:val="17"/>
+        </w:numPr>
+        <w:spacing w:after="0" w:line="360" w:lineRule="auto"/>
+        <w:jc w:val="both"/>
+        <w:rPr>
+          <w:rFonts w:ascii="Times New Roman" w:hAnsi="Times New Roman" w:cs="Times New Roman"/>
+          <w:sz w:val="28"/>
+          <w:szCs w:val="28"/>
+        </w:rPr>
+      </w:pPr>
+      <w:r>
+        <w:rPr>
+          <w:rFonts w:ascii="Times New Roman" w:hAnsi="Times New Roman" w:cs="Times New Roman"/>
+          <w:sz w:val="28"/>
+          <w:szCs w:val="28"/>
+        </w:rPr>
+        <w:t>Новый – начальное состояние заказа.</w:t>
+      </w:r>
+    </w:p>
+    <w:p>
+      <w:pPr>
+        <w:pStyle w:val="a3"/>
+        <w:numPr>
+          <w:ilvl w:val="0"/>
+          <w:numId w:val="17"/>
+        </w:numPr>
+        <w:spacing w:after="0" w:line="360" w:lineRule="auto"/>
+        <w:jc w:val="both"/>
+        <w:rPr>
+          <w:rFonts w:ascii="Times New Roman" w:hAnsi="Times New Roman" w:cs="Times New Roman"/>
+          <w:sz w:val="28"/>
+          <w:szCs w:val="28"/>
+        </w:rPr>
+      </w:pPr>
+      <w:r>
+        <w:rPr>
+          <w:rFonts w:ascii="Times New Roman" w:hAnsi="Times New Roman" w:cs="Times New Roman"/>
+          <w:sz w:val="28"/>
+          <w:szCs w:val="28"/>
+        </w:rPr>
+        <w:t>Оформлен – сотрудник подтвердил заказ.</w:t>
+      </w:r>
+    </w:p>
+    <w:p>
+      <w:pPr>
+        <w:pStyle w:val="a3"/>
+        <w:numPr>
+          <w:ilvl w:val="0"/>
+          <w:numId w:val="17"/>
+        </w:numPr>
+        <w:spacing w:after="0" w:line="360" w:lineRule="auto"/>
+        <w:jc w:val="both"/>
+        <w:rPr>
+          <w:rFonts w:ascii="Times New Roman" w:hAnsi="Times New Roman" w:cs="Times New Roman"/>
+          <w:sz w:val="28"/>
+          <w:szCs w:val="28"/>
+        </w:rPr>
+      </w:pPr>
+      <w:r>
+        <w:rPr>
+          <w:rFonts w:ascii="Times New Roman" w:hAnsi="Times New Roman" w:cs="Times New Roman"/>
+          <w:sz w:val="28"/>
+          <w:szCs w:val="28"/>
+        </w:rPr>
+        <w:t>В обработке – заказ внесен в базу и ожидает выполнения.</w:t>
+      </w:r>
+    </w:p>
+    <w:p>
+      <w:pPr>
+        <w:pStyle w:val="a3"/>
+        <w:numPr>
+          <w:ilvl w:val="0"/>
+          <w:numId w:val="17"/>
+        </w:numPr>
+        <w:spacing w:after="0" w:line="360" w:lineRule="auto"/>
+        <w:jc w:val="both"/>
+        <w:rPr>
+          <w:rFonts w:ascii="Times New Roman" w:hAnsi="Times New Roman" w:cs="Times New Roman"/>
+          <w:sz w:val="28"/>
+          <w:szCs w:val="28"/>
+        </w:rPr>
+      </w:pPr>
+      <w:r>
+        <w:rPr>
+          <w:rFonts w:ascii="Times New Roman" w:hAnsi="Times New Roman" w:cs="Times New Roman"/>
+          <w:sz w:val="28"/>
+          <w:szCs w:val="28"/>
+        </w:rPr>
+        <w:t>Текущий – повар начал готовить заказ.</w:t>
+      </w:r>
+    </w:p>
+    <w:p>
+      <w:pPr>
+        <w:pStyle w:val="a3"/>
+        <w:numPr>
+          <w:ilvl w:val="0"/>
+          <w:numId w:val="17"/>
+        </w:numPr>
+        <w:spacing w:after="0" w:line="360" w:lineRule="auto"/>
+        <w:jc w:val="both"/>
+        <w:rPr>
+          <w:rFonts w:ascii="Times New Roman" w:hAnsi="Times New Roman" w:cs="Times New Roman"/>
+          <w:sz w:val="28"/>
+          <w:szCs w:val="28"/>
+        </w:rPr>
+      </w:pPr>
+      <w:r>
+        <w:rPr>
+          <w:rFonts w:ascii="Times New Roman" w:hAnsi="Times New Roman" w:cs="Times New Roman"/>
+          <w:sz w:val="28"/>
+          <w:szCs w:val="28"/>
+        </w:rPr>
+        <w:t>Выполнен – заказ готов и передан клиенту.</w:t>
+      </w:r>
+    </w:p>
+    <w:p>
+      <w:pPr>
+        <w:pStyle w:val="a3"/>
+        <w:numPr>
+          <w:ilvl w:val="0"/>
+          <w:numId w:val="17"/>
+        </w:numPr>
+        <w:spacing w:after="0" w:line="360" w:lineRule="auto"/>
+        <w:jc w:val="both"/>
+        <w:rPr>
+          <w:rFonts w:ascii="Times New Roman" w:hAnsi="Times New Roman" w:cs="Times New Roman"/>
+          <w:sz w:val="28"/>
+          <w:szCs w:val="28"/>
+        </w:rPr>
+      </w:pPr>
+      <w:r>
+        <w:rPr>
+          <w:rFonts w:ascii="Times New Roman" w:hAnsi="Times New Roman" w:cs="Times New Roman"/>
+          <w:sz w:val="28"/>
+          <w:szCs w:val="28"/>
+        </w:rPr>
+        <w:t>Отменен – заказ отменен на любом этапе.</w:t>
+      </w:r>
+    </w:p>
+    <w:p>
+      <w:pPr>
+        <w:spacing w:after="0" w:line="360" w:lineRule="auto"/>
+        <w:ind w:firstLine="709"/>
+        <w:jc w:val="both"/>
+        <w:rPr>
+          <w:rFonts w:ascii="Times New Roman" w:hAnsi="Times New Roman" w:cs="Times New Roman"/>
+          <w:sz w:val="28"/>
+          <w:szCs w:val="28"/>
+        </w:rPr>
+      </w:pPr>
+    </w:p>
+    <w:p>
+      <w:pPr>
+        <w:spacing w:after="0" w:line="360" w:lineRule="auto"/>
+        <w:ind w:firstLine="709"/>
+        <w:jc w:val="both"/>
+        <w:rPr>
+          <w:rFonts w:ascii="Times New Roman" w:hAnsi="Times New Roman" w:cs="Times New Roman"/>
+          <w:sz w:val="28"/>
+          <w:szCs w:val="28"/>
+        </w:rPr>
+      </w:pPr>
+      <w:r>
+        <w:drawing>
+          <wp:inline distT="0" distB="0" distL="0" distR="0" wp14:anchorId="2474DD0C" wp14:editId="3250E216">
+            <wp:extent cx="5940425" cy="2893060"/>
+            <wp:effectExtent l="0" t="0" r="3175" b="2540"/>
+            <wp:docPr id="3" name="Рисунок 3"/>
+            <wp:cNvGraphicFramePr>
+              <a:graphicFrameLocks xmlns:a="http://schemas.openxmlformats.org/drawingml/2006/main" noChangeAspect="1"/>
+            </wp:cNvGraphicFramePr>
+            <a:graphic xmlns:a="http://schemas.openxmlformats.org/drawingml/2006/main">
+              <a:graphicData uri="http://schemas.openxmlformats.org/drawingml/2006/picture">
+                <pic:pic xmlns:pic="http://schemas.openxmlformats.org/drawingml/2006/picture">
+                  <pic:nvPicPr>
+                    <pic:cNvPr id="1" name=""/>
+                    <pic:cNvPicPr/>
+                  </pic:nvPicPr>
+                  <pic:blipFill>
+                    <a:blip r:embed="rId7"/>
+                    <a:stretch>
+                      <a:fillRect/>
+                    </a:stretch>
+                  </pic:blipFill>
+                  <pic:spPr>
+                    <a:xfrm>
+                      <a:off x="0" y="0"/>
+                      <a:ext cx="5940425" cy="2893060"/>
+                    </a:xfrm>
+                    <a:prstGeom prst="rect">
+                      <a:avLst/>
+                    </a:prstGeom>
+                  </pic:spPr>
+                </pic:pic>
+              </a:graphicData>
+            </a:graphic>
+          </wp:inline>
+        </w:drawing>
+      </w:r>
+    </w:p>
+    <w:p>
+      <w:pPr>
+        <w:jc w:val="center"/>
+        <w:rPr>
+          <w:rFonts w:ascii="Times New Roman" w:hAnsi="Times New Roman" w:cs="Times New Roman"/>
+          <w:sz w:val="28"/>
+          <w:szCs w:val="28"/>
+        </w:rPr>
+      </w:pPr>
+      <w:r>
+        <w:rPr>
+          <w:rFonts w:ascii="Times New Roman" w:hAnsi="Times New Roman" w:cs="Times New Roman"/>
+          <w:sz w:val="28"/>
+          <w:szCs w:val="28"/>
+        </w:rPr>
+        <w:t>Рисунок 1 – диаграмма состояний</w:t>
+      </w:r>
+    </w:p>
+    <w:p>
+      <w:pPr>
+        <w:rPr>
+          <w:rFonts w:ascii="Times New Roman" w:hAnsi="Times New Roman" w:cs="Times New Roman"/>
+          <w:b/>
+          <w:sz w:val="28"/>
+          <w:szCs w:val="28"/>
+        </w:rPr>
+      </w:pPr>
+      <w:r>
+        <w:rPr>
+          <w:rFonts w:ascii="Times New Roman" w:hAnsi="Times New Roman" w:cs="Times New Roman"/>
+          <w:b/>
+          <w:sz w:val="28"/>
+          <w:szCs w:val="28"/>
+        </w:rPr>
+        <w:t>Диаграмма компонентов</w:t>
+      </w:r>
+    </w:p>
+    <w:p>
+      <w:pPr>
+        <w:spacing w:after="0" w:line="360" w:lineRule="auto"/>
+        <w:ind w:firstLine="709"/>
+        <w:jc w:val="both"/>
+        <w:rPr>
+          <w:rFonts w:ascii="Times New Roman" w:hAnsi="Times New Roman" w:cs="Times New Roman"/>
+          <w:sz w:val="28"/>
+          <w:szCs w:val="28"/>
+        </w:rPr>
+      </w:pPr>
+      <w:r>
+        <w:rPr>
+          <w:rFonts w:ascii="Times New Roman" w:hAnsi="Times New Roman" w:cs="Times New Roman"/>
+          <w:sz w:val="28"/>
+          <w:szCs w:val="28"/>
+        </w:rPr>
+        <w:t xml:space="preserve">Компонент Заказ является основным он связан со многими другими компонентами в системе. </w:t>
+      </w:r>
+    </w:p>
+    <w:p>
+      <w:pPr>
+        <w:spacing w:after="0" w:line="360" w:lineRule="auto"/>
+        <w:ind w:firstLine="709"/>
+        <w:jc w:val="both"/>
+        <w:rPr>
+          <w:rFonts w:ascii="Times New Roman" w:hAnsi="Times New Roman" w:cs="Times New Roman"/>
+          <w:sz w:val="28"/>
+          <w:szCs w:val="28"/>
+        </w:rPr>
+      </w:pPr>
+      <w:r>
+        <w:rPr>
+          <w:rFonts w:ascii="Times New Roman" w:hAnsi="Times New Roman" w:cs="Times New Roman"/>
+          <w:sz w:val="28"/>
+          <w:szCs w:val="28"/>
+        </w:rPr>
+        <w:t>Компонент Заказ требует проведения платежа от оплаты, а оплата предоставляет оплату товаров заказу.</w:t>
+      </w:r>
+    </w:p>
+    <w:p>
+      <w:pPr>
+        <w:spacing w:after="0" w:line="360" w:lineRule="auto"/>
+        <w:ind w:firstLine="709"/>
+        <w:jc w:val="both"/>
+        <w:rPr>
+          <w:rFonts w:ascii="Times New Roman" w:hAnsi="Times New Roman" w:cs="Times New Roman"/>
+          <w:sz w:val="28"/>
+          <w:szCs w:val="28"/>
+        </w:rPr>
+      </w:pPr>
+      <w:r>
+        <w:rPr>
+          <w:rFonts w:ascii="Times New Roman" w:hAnsi="Times New Roman" w:cs="Times New Roman"/>
+          <w:sz w:val="28"/>
+          <w:szCs w:val="28"/>
+        </w:rPr>
+        <w:lastRenderedPageBreak/>
+        <w:t>Компонент Чек предоставляет генерацию чека для заказа, а заказ ее требует для корректной работы.</w:t>
+      </w:r>
+    </w:p>
+    <w:p>
+      <w:pPr>
+        <w:spacing w:after="0" w:line="360" w:lineRule="auto"/>
+        <w:ind w:firstLine="709"/>
+        <w:jc w:val="both"/>
+        <w:rPr>
+          <w:rFonts w:ascii="Times New Roman" w:hAnsi="Times New Roman" w:cs="Times New Roman"/>
+          <w:sz w:val="28"/>
+          <w:szCs w:val="28"/>
+        </w:rPr>
+      </w:pPr>
+      <w:r>
+        <w:rPr>
+          <w:rFonts w:ascii="Times New Roman" w:hAnsi="Times New Roman" w:cs="Times New Roman"/>
+          <w:sz w:val="28"/>
+          <w:szCs w:val="28"/>
+        </w:rPr>
+        <w:t>Компонент Комментарии предоставляет поле для добавлений заметок, а заказ требует это от компонента.</w:t>
+      </w:r>
+    </w:p>
+    <w:p>
+      <w:pPr>
+        <w:spacing w:after="0" w:line="360" w:lineRule="auto"/>
+        <w:ind w:firstLine="709"/>
+        <w:jc w:val="both"/>
+        <w:rPr>
+          <w:rFonts w:ascii="Times New Roman" w:hAnsi="Times New Roman" w:cs="Times New Roman"/>
+          <w:sz w:val="28"/>
+          <w:szCs w:val="28"/>
+        </w:rPr>
+      </w:pPr>
+      <w:r>
+        <w:rPr>
+          <w:rFonts w:ascii="Times New Roman" w:hAnsi="Times New Roman" w:cs="Times New Roman"/>
+          <w:sz w:val="28"/>
+          <w:szCs w:val="28"/>
+        </w:rPr>
+        <w:t>Чтобы выдать чек, этот компонент требует оплату от компонента оплаты.</w:t>
+      </w:r>
+    </w:p>
+    <w:p>
+      <w:pPr>
+        <w:spacing w:after="0" w:line="360" w:lineRule="auto"/>
+        <w:ind w:firstLine="709"/>
+        <w:jc w:val="both"/>
+        <w:rPr>
+          <w:rFonts w:ascii="Times New Roman" w:hAnsi="Times New Roman" w:cs="Times New Roman"/>
+          <w:sz w:val="28"/>
+          <w:szCs w:val="28"/>
+        </w:rPr>
+      </w:pPr>
+      <w:r>
+        <w:rPr>
+          <w:rFonts w:ascii="Times New Roman" w:hAnsi="Times New Roman" w:cs="Times New Roman"/>
+          <w:sz w:val="28"/>
+          <w:szCs w:val="28"/>
+        </w:rPr>
+        <w:t>Корзина передает заказу данные о выбранных товаров и требует создать заказ на этой основе, а заказ это предоставляет.</w:t>
+      </w:r>
+    </w:p>
+    <w:p>
+      <w:pPr>
+        <w:spacing w:after="0" w:line="360" w:lineRule="auto"/>
+        <w:ind w:firstLine="709"/>
+        <w:jc w:val="both"/>
+        <w:rPr>
+          <w:rFonts w:ascii="Times New Roman" w:hAnsi="Times New Roman" w:cs="Times New Roman"/>
+          <w:sz w:val="28"/>
+          <w:szCs w:val="28"/>
+        </w:rPr>
+      </w:pPr>
+      <w:r>
+        <w:rPr>
+          <w:rFonts w:ascii="Times New Roman" w:hAnsi="Times New Roman" w:cs="Times New Roman"/>
+          <w:sz w:val="28"/>
+          <w:szCs w:val="28"/>
+        </w:rPr>
+        <w:t>Меню требует список товаров, а товары это предоставляют.</w:t>
+      </w:r>
+    </w:p>
+    <w:p>
+      <w:pPr>
+        <w:spacing w:after="0" w:line="360" w:lineRule="auto"/>
+        <w:ind w:firstLine="709"/>
+        <w:jc w:val="both"/>
+        <w:rPr>
+          <w:sz w:val="24"/>
+          <w:szCs w:val="24"/>
+        </w:rPr>
+      </w:pPr>
+      <w:r>
+        <w:rPr>
+          <w:rFonts w:ascii="Times New Roman" w:hAnsi="Times New Roman" w:cs="Times New Roman"/>
+          <w:sz w:val="28"/>
+          <w:szCs w:val="28"/>
+        </w:rPr>
+        <w:t xml:space="preserve">Меню требует от корзины методы управления, чтобы добавлять удалять и убирать товары. </w:t>
+      </w:r>
+    </w:p>
+    <w:p>
+      <w:r>
+        <w:rPr>
+          <w:noProof/>
+          <w:lang w:eastAsia="ru-RU"/>
+        </w:rPr>
+        <w:drawing>
+          <wp:inline distT="0" distB="0" distL="0" distR="0" wp14:anchorId="63FE3FD4" wp14:editId="2BE3A00D">
+            <wp:extent cx="5940425" cy="4958715"/>
+            <wp:effectExtent l="0" t="0" r="3175" b="0"/>
+            <wp:docPr id="4" name="Рисунок 4"/>
+            <wp:cNvGraphicFramePr>
+              <a:graphicFrameLocks xmlns:a="http://schemas.openxmlformats.org/drawingml/2006/main" noChangeAspect="1"/>
+            </wp:cNvGraphicFramePr>
+            <a:graphic xmlns:a="http://schemas.openxmlformats.org/drawingml/2006/main">
+              <a:graphicData uri="http://schemas.openxmlformats.org/drawingml/2006/picture">
+                <pic:pic xmlns:pic="http://schemas.openxmlformats.org/drawingml/2006/picture">
+                  <pic:nvPicPr>
+                    <pic:cNvPr id="1" name=""/>
+                    <pic:cNvPicPr/>
+                  </pic:nvPicPr>
+                  <pic:blipFill>
+                    <a:blip r:embed="rId8"/>
+                    <a:stretch>
+                      <a:fillRect/>
+                    </a:stretch>
+                  </pic:blipFill>
+                  <pic:spPr>
+                    <a:xfrm>
+                      <a:off x="0" y="0"/>
+                      <a:ext cx="5940425" cy="4958715"/>
+                    </a:xfrm>
+                    <a:prstGeom prst="rect">
+                      <a:avLst/>
+                    </a:prstGeom>
+                  </pic:spPr>
+                </pic:pic>
+              </a:graphicData>
+            </a:graphic>
+          </wp:inline>
+        </w:drawing>
+      </w:r>
+    </w:p>
+    <w:p>
+      <w:pPr>
+        <w:spacing w:after="0" w:line="360" w:lineRule="auto"/>
+        <w:jc w:val="center"/>
+        <w:rPr>
+          <w:rFonts w:ascii="Times New Roman" w:hAnsi="Times New Roman" w:cs="Times New Roman"/>
+          <w:sz w:val="28"/>
+          <w:szCs w:val="28"/>
+        </w:rPr>
+      </w:pPr>
+      <w:r>
+        <w:rPr>
+          <w:rFonts w:ascii="Times New Roman" w:hAnsi="Times New Roman" w:cs="Times New Roman"/>
+          <w:sz w:val="28"/>
+          <w:szCs w:val="28"/>
+        </w:rPr>
+        <w:t>Рисунок 2 – диаграмма компонентов</w:t>
+      </w:r>
+    </w:p>
+    <w:p>
+      <w:pPr>
+        <w:spacing w:after="0" w:line="360" w:lineRule="auto"/>
+        <w:rPr>
+          <w:rFonts w:ascii="Times New Roman" w:hAnsi="Times New Roman" w:cs="Times New Roman"/>
+          <w:sz w:val="28"/>
+          <w:szCs w:val="28"/>
+        </w:rPr>
+      </w:pPr>
+      <w:bookmarkStart w:id="0" w:name="_GoBack"/>
+      <w:bookmarkEnd w:id="0"/>
     </w:p>
     <w:sectPr>
       <w:pgSz w:w="11906" w:h="16838"/>
@@ -4990,7 +5333,7 @@
 </file>
 
 <file path=word/numbering.xml><?xml version="1.0" encoding="utf-8"?>
-<w:numbering xmlns:wpc="http://schemas.microsoft.com/office/word/2010/wordprocessingCanvas" xmlns:cx="http://schemas.microsoft.com/office/drawing/2014/chartex" xmlns:cx1="http://schemas.microsoft.com/office/drawing/2015/9/8/chartex" xmlns:cx2="http://schemas.microsoft.com/office/drawing/2015/10/21/chartex" xmlns:cx3="http://schemas.microsoft.com/office/drawing/2016/5/9/chartex" xmlns:cx4="http://schemas.microsoft.com/office/drawing/2016/5/10/chartex" xmlns:cx5="http://schemas.microsoft.com/office/drawing/2016/5/11/chartex" xmlns:cx6="http://schemas.microsoft.com/office/drawing/2016/5/12/chartex" xmlns:cx7="http://schemas.microsoft.com/office/drawing/2016/5/13/chartex" xmlns:cx8="http://schemas.microsoft.com/office/drawing/2016/5/14/chartex" xmlns:mc="http://schemas.openxmlformats.org/markup-compatibility/2006" xmlns:aink="http://schemas.microsoft.com/office/drawing/2016/ink" xmlns:am3d="http://schemas.microsoft.com/office/drawing/2017/model3d" xmlns:o="urn:schemas-microsoft-com:office:office" xmlns:r="http://schemas.openxmlformats.org/officeDocument/2006/relationships" xmlns:m="http://schemas.openxmlformats.org/officeDocument/2006/math" xmlns:v="urn:schemas-microsoft-com:vml" xmlns:wp14="http://schemas.microsoft.com/office/word/2010/wordprocessingDrawing" xmlns:wp="http://schemas.openxmlformats.org/drawingml/2006/wordprocessingDrawing" xmlns:w10="urn:schemas-microsoft-com:office:word" xmlns:w="http://schemas.openxmlformats.org/wordprocessingml/2006/main" xmlns:w14="http://schemas.microsoft.com/office/word/2010/wordml" xmlns:w15="http://schemas.microsoft.com/office/word/2012/wordml" xmlns:w16cex="http://schemas.microsoft.com/office/word/2018/wordml/cex" xmlns:w16cid="http://schemas.microsoft.com/office/word/2016/wordml/cid" xmlns:w16="http://schemas.microsoft.com/office/word/2018/wordml" xmlns:w16sdtdh="http://schemas.microsoft.com/office/word/2020/wordml/sdtdatahash" xmlns:w16se="http://schemas.microsoft.com/office/word/2015/wordml/symex" xmlns:wpg="http://schemas.microsoft.com/office/word/2010/wordprocessingGroup" xmlns:wpi="http://schemas.microsoft.com/office/word/2010/wordprocessingInk" xmlns:wne="http://schemas.microsoft.com/office/word/2006/wordml" xmlns:wps="http://schemas.microsoft.com/office/word/2010/wordprocessingShape" mc:Ignorable="w14 w15 w16se w16cid w16 w16cex w16sdtdh wp14">
+<w:numbering xmlns:wpc="http://schemas.microsoft.com/office/word/2010/wordprocessingCanvas" xmlns:mc="http://schemas.openxmlformats.org/markup-compatibility/2006" xmlns:o="urn:schemas-microsoft-com:office:office" xmlns:r="http://schemas.openxmlformats.org/officeDocument/2006/relationships" xmlns:m="http://schemas.openxmlformats.org/officeDocument/2006/math" xmlns:v="urn:schemas-microsoft-com:vml" xmlns:wp14="http://schemas.microsoft.com/office/word/2010/wordprocessingDrawing" xmlns:wp="http://schemas.openxmlformats.org/drawingml/2006/wordprocessingDrawing" xmlns:w10="urn:schemas-microsoft-com:office:word" xmlns:w="http://schemas.openxmlformats.org/wordprocessingml/2006/main" xmlns:w14="http://schemas.microsoft.com/office/word/2010/wordml" xmlns:w15="http://schemas.microsoft.com/office/word/2012/wordml" xmlns:wpg="http://schemas.microsoft.com/office/word/2010/wordprocessingGroup" xmlns:wpi="http://schemas.microsoft.com/office/word/2010/wordprocessingInk" xmlns:wne="http://schemas.microsoft.com/office/word/2006/wordml" xmlns:wps="http://schemas.microsoft.com/office/word/2010/wordprocessingShape" mc:Ignorable="w14 w15 wp14">
   <w:abstractNum w:abstractNumId="0" w15:restartNumberingAfterBreak="0">
     <w:nsid w:val="01304B11"/>
     <w:multiLevelType w:val="hybridMultilevel"/>
@@ -5680,6 +6023,92 @@
     </w:lvl>
   </w:abstractNum>
   <w:abstractNum w:abstractNumId="8" w15:restartNumberingAfterBreak="0">
+    <w:nsid w:val="3D2562FA"/>
+    <w:multiLevelType w:val="hybridMultilevel"/>
+    <w:tmpl w:val="A7DC4F9E"/>
+    <w:lvl w:ilvl="0" w:tplc="04190011">
+      <w:start w:val="1"/>
+      <w:numFmt w:val="decimal"/>
+      <w:lvlText w:val="%1)"/>
+      <w:lvlJc w:val="left"/>
+      <w:pPr>
+        <w:ind w:left="720" w:hanging="360"/>
+      </w:pPr>
+    </w:lvl>
+    <w:lvl w:ilvl="1" w:tplc="04190019" w:tentative="1">
+      <w:start w:val="1"/>
+      <w:numFmt w:val="lowerLetter"/>
+      <w:lvlText w:val="%2."/>
+      <w:lvlJc w:val="left"/>
+      <w:pPr>
+        <w:ind w:left="1440" w:hanging="360"/>
+      </w:pPr>
+    </w:lvl>
+    <w:lvl w:ilvl="2" w:tplc="0419001B" w:tentative="1">
+      <w:start w:val="1"/>
+      <w:numFmt w:val="lowerRoman"/>
+      <w:lvlText w:val="%3."/>
+      <w:lvlJc w:val="right"/>
+      <w:pPr>
+        <w:ind w:left="2160" w:hanging="180"/>
+      </w:pPr>
+    </w:lvl>
+    <w:lvl w:ilvl="3" w:tplc="0419000F" w:tentative="1">
+      <w:start w:val="1"/>
+      <w:numFmt w:val="decimal"/>
+      <w:lvlText w:val="%4."/>
+      <w:lvlJc w:val="left"/>
+      <w:pPr>
+        <w:ind w:left="2880" w:hanging="360"/>
+      </w:pPr>
+    </w:lvl>
+    <w:lvl w:ilvl="4" w:tplc="04190019" w:tentative="1">
+      <w:start w:val="1"/>
+      <w:numFmt w:val="lowerLetter"/>
+      <w:lvlText w:val="%5."/>
+      <w:lvlJc w:val="left"/>
+      <w:pPr>
+        <w:ind w:left="3600" w:hanging="360"/>
+      </w:pPr>
+    </w:lvl>
+    <w:lvl w:ilvl="5" w:tplc="0419001B" w:tentative="1">
+      <w:start w:val="1"/>
+      <w:numFmt w:val="lowerRoman"/>
+      <w:lvlText w:val="%6."/>
+      <w:lvlJc w:val="right"/>
+      <w:pPr>
+        <w:ind w:left="4320" w:hanging="180"/>
+      </w:pPr>
+    </w:lvl>
+    <w:lvl w:ilvl="6" w:tplc="0419000F" w:tentative="1">
+      <w:start w:val="1"/>
+      <w:numFmt w:val="decimal"/>
+      <w:lvlText w:val="%7."/>
+      <w:lvlJc w:val="left"/>
+      <w:pPr>
+        <w:ind w:left="5040" w:hanging="360"/>
+      </w:pPr>
+    </w:lvl>
+    <w:lvl w:ilvl="7" w:tplc="04190019" w:tentative="1">
+      <w:start w:val="1"/>
+      <w:numFmt w:val="lowerLetter"/>
+      <w:lvlText w:val="%8."/>
+      <w:lvlJc w:val="left"/>
+      <w:pPr>
+        <w:ind w:left="5760" w:hanging="360"/>
+      </w:pPr>
+    </w:lvl>
+    <w:lvl w:ilvl="8" w:tplc="0419001B" w:tentative="1">
+      <w:start w:val="1"/>
+      <w:numFmt w:val="lowerRoman"/>
+      <w:lvlText w:val="%9."/>
+      <w:lvlJc w:val="right"/>
+      <w:pPr>
+        <w:ind w:left="6480" w:hanging="180"/>
+      </w:pPr>
+    </w:lvl>
+  </w:abstractNum>
+  <w:abstractNum w:abstractNumId="9" w15:restartNumberingAfterBreak="0">
     <w:nsid w:val="3D6E571E"/>
     <w:multiLevelType w:val="hybridMultilevel"/>
     <w:tmpl w:val="A986097A"/>
@@ -5765,7 +6194,7 @@
       </w:pPr>
     </w:lvl>
   </w:abstractNum>
-  <w:abstractNum w:abstractNumId="9" w15:restartNumberingAfterBreak="0">
+  <w:abstractNum w:abstractNumId="10" w15:restartNumberingAfterBreak="0">
     <w:nsid w:val="47E847CF"/>
     <w:multiLevelType w:val="hybridMultilevel"/>
     <w:tmpl w:val="481EF5A4"/>
@@ -5851,7 +6280,7 @@
       </w:pPr>
     </w:lvl>
   </w:abstractNum>
-  <w:abstractNum w:abstractNumId="10" w15:restartNumberingAfterBreak="0">
+  <w:abstractNum w:abstractNumId="11" w15:restartNumberingAfterBreak="0">
     <w:nsid w:val="53687471"/>
     <w:multiLevelType w:val="hybridMultilevel"/>
     <w:tmpl w:val="B228175E"/>
@@ -5937,7 +6366,7 @@
       </w:pPr>
     </w:lvl>
   </w:abstractNum>
-  <w:abstractNum w:abstractNumId="11" w15:restartNumberingAfterBreak="0">
+  <w:abstractNum w:abstractNumId="12" w15:restartNumberingAfterBreak="0">
     <w:nsid w:val="72980EBF"/>
     <w:multiLevelType w:val="hybridMultilevel"/>
     <w:tmpl w:val="C3F66DAA"/>
@@ -6023,7 +6452,7 @@
       </w:pPr>
     </w:lvl>
   </w:abstractNum>
-  <w:abstractNum w:abstractNumId="12" w15:restartNumberingAfterBreak="0">
+  <w:abstractNum w:abstractNumId="13" w15:restartNumberingAfterBreak="0">
     <w:nsid w:val="749727E9"/>
     <w:multiLevelType w:val="hybridMultilevel"/>
     <w:tmpl w:val="AB74280C"/>
@@ -6109,7 +6538,7 @@
       </w:pPr>
     </w:lvl>
   </w:abstractNum>
-  <w:abstractNum w:abstractNumId="13" w15:restartNumberingAfterBreak="0">
+  <w:abstractNum w:abstractNumId="14" w15:restartNumberingAfterBreak="0">
     <w:nsid w:val="74BB7D7B"/>
     <w:multiLevelType w:val="hybridMultilevel"/>
     <w:tmpl w:val="5F887E00"/>
@@ -6195,7 +6624,7 @@
       </w:pPr>
     </w:lvl>
   </w:abstractNum>
-  <w:abstractNum w:abstractNumId="14" w15:restartNumberingAfterBreak="0">
+  <w:abstractNum w:abstractNumId="15" w15:restartNumberingAfterBreak="0">
     <w:nsid w:val="7E11189D"/>
     <w:multiLevelType w:val="hybridMultilevel"/>
     <w:tmpl w:val="DEB0946A"/>
@@ -6281,7 +6710,7 @@
       </w:pPr>
     </w:lvl>
   </w:abstractNum>
-  <w:abstractNum w:abstractNumId="15" w15:restartNumberingAfterBreak="0">
+  <w:abstractNum w:abstractNumId="16" w15:restartNumberingAfterBreak="0">
     <w:nsid w:val="7F3E3DC9"/>
     <w:multiLevelType w:val="hybridMultilevel"/>
     <w:tmpl w:val="EE18D150"/>
@@ -6371,7 +6800,7 @@
     <w:abstractNumId w:val="6"/>
   </w:num>
   <w:num w:numId="2">
-    <w:abstractNumId w:val="10"/>
+    <w:abstractNumId w:val="11"/>
   </w:num>
   <w:num w:numId="3">
     <w:abstractNumId w:val="0"/>
@@ -6383,10 +6812,10 @@
     <w:abstractNumId w:val="7"/>
   </w:num>
   <w:num w:numId="6">
-    <w:abstractNumId w:val="14"/>
+    <w:abstractNumId w:val="15"/>
   </w:num>
   <w:num w:numId="7">
-    <w:abstractNumId w:val="12"/>
+    <w:abstractNumId w:val="13"/>
   </w:num>
   <w:num w:numId="8">
     <w:abstractNumId w:val="5"/>
@@ -6395,19 +6824,19 @@
     <w:abstractNumId w:val="4"/>
   </w:num>
   <w:num w:numId="10">
-    <w:abstractNumId w:val="11"/>
+    <w:abstractNumId w:val="12"/>
   </w:num>
   <w:num w:numId="11">
-    <w:abstractNumId w:val="8"/>
+    <w:abstractNumId w:val="9"/>
   </w:num>
   <w:num w:numId="12">
-    <w:abstractNumId w:val="15"/>
+    <w:abstractNumId w:val="16"/>
   </w:num>
   <w:num w:numId="13">
-    <w:abstractNumId w:val="13"/>
+    <w:abstractNumId w:val="14"/>
   </w:num>
   <w:num w:numId="14">
-    <w:abstractNumId w:val="9"/>
+    <w:abstractNumId w:val="10"/>
   </w:num>
   <w:num w:numId="15">
     <w:abstractNumId w:val="1"/>
@@ -6415,11 +6844,14 @@
   <w:num w:numId="16">
     <w:abstractNumId w:val="3"/>
   </w:num>
+  <w:num w:numId="17">
+    <w:abstractNumId w:val="8"/>
+  </w:num>
 </w:numbering>
 </file>
 
 <file path=word/styles.xml><?xml version="1.0" encoding="utf-8"?>
-<w:styles xmlns:mc="http://schemas.openxmlformats.org/markup-compatibility/2006" xmlns:r="http://schemas.openxmlformats.org/officeDocument/2006/relationships" xmlns:w="http://schemas.openxmlformats.org/wordprocessingml/2006/main" xmlns:w14="http://schemas.microsoft.com/office/word/2010/wordml" xmlns:w15="http://schemas.microsoft.com/office/word/2012/wordml" xmlns:w16cex="http://schemas.microsoft.com/office/word/2018/wordml/cex" xmlns:w16cid="http://schemas.microsoft.com/office/word/2016/wordml/cid" xmlns:w16="http://schemas.microsoft.com/office/word/2018/wordml" xmlns:w16sdtdh="http://schemas.microsoft.com/office/word/2020/wordml/sdtdatahash" xmlns:w16se="http://schemas.microsoft.com/office/word/2015/wordml/symex" mc:Ignorable="w14 w15 w16se w16cid w16 w16cex w16sdtdh">
+<w:styles xmlns:mc="http://schemas.openxmlformats.org/markup-compatibility/2006" xmlns:r="http://schemas.openxmlformats.org/officeDocument/2006/relationships" xmlns:w="http://schemas.openxmlformats.org/wordprocessingml/2006/main" xmlns:w14="http://schemas.microsoft.com/office/word/2010/wordml" xmlns:w15="http://schemas.microsoft.com/office/word/2012/wordml" mc:Ignorable="w14 w15">
   <w:docDefaults>
     <w:rPrDefault>
       <w:rPr>
@@ -6435,7 +6867,7 @@
       </w:pPr>
     </w:pPrDefault>
   </w:docDefaults>
-  <w:latentStyles w:defLockedState="0" w:defUIPriority="99" w:defSemiHidden="0" w:defUnhideWhenUsed="0" w:defQFormat="0" w:count="376">
+  <w:latentStyles w:defLockedState="0" w:defUIPriority="99" w:defSemiHidden="0" w:defUnhideWhenUsed="0" w:defQFormat="0" w:count="371">
     <w:lsdException w:name="Normal" w:uiPriority="0" w:qFormat="1"/>
     <w:lsdException w:name="heading 1" w:uiPriority="9" w:qFormat="1"/>
     <w:lsdException w:name="heading 2" w:semiHidden="1" w:uiPriority="9" w:unhideWhenUsed="1" w:qFormat="1"/>
@@ -6807,11 +7239,6 @@
     <w:lsdException w:name="List Table 5 Dark Accent 6" w:uiPriority="50"/>
     <w:lsdException w:name="List Table 6 Colorful Accent 6" w:uiPriority="51"/>
     <w:lsdException w:name="List Table 7 Colorful Accent 6" w:uiPriority="52"/>
-    <w:lsdException w:name="Mention" w:semiHidden="1" w:unhideWhenUsed="1"/>
-    <w:lsdException w:name="Smart Hyperlink" w:semiHidden="1" w:unhideWhenUsed="1"/>
-    <w:lsdException w:name="Hashtag" w:semiHidden="1" w:unhideWhenUsed="1"/>
-    <w:lsdException w:name="Unresolved Mention" w:semiHidden="1" w:unhideWhenUsed="1"/>
-    <w:lsdException w:name="Smart Link" w:semiHidden="1" w:unhideWhenUsed="1"/>
   </w:latentStyles>
   <w:style w:type="paragraph" w:default="1" w:styleId="a">
     <w:name w:val="Normal"/>
